--- a/DocumentTemplate/English/Pronto Invoice in USD.docx
+++ b/DocumentTemplate/English/Pronto Invoice in USD.docx
@@ -2,8 +2,6 @@
 <file path=word/document.xml><?xml version="1.0" encoding="utf-8"?>
 <w:document xmlns:wpc="http://schemas.microsoft.com/office/word/2010/wordprocessingCanvas" xmlns:cx="http://schemas.microsoft.com/office/drawing/2014/chartex" xmlns:cx1="http://schemas.microsoft.com/office/drawing/2015/9/8/chartex" xmlns:mc="http://schemas.openxmlformats.org/markup-compatibility/2006" xmlns:o="urn:schemas-microsoft-com:office:office" xmlns:r="http://schemas.openxmlformats.org/officeDocument/2006/relationships" xmlns:m="http://schemas.openxmlformats.org/officeDocument/2006/math" xmlns:v="urn:schemas-microsoft-com:vml" xmlns:wp14="http://schemas.microsoft.com/office/word/2010/wordprocessingDrawing" xmlns:wp="http://schemas.openxmlformats.org/drawingml/2006/wordprocessingDrawing" xmlns:w10="urn:schemas-microsoft-com:office:word" xmlns:w="http://schemas.openxmlformats.org/wordprocessingml/2006/main" xmlns:w14="http://schemas.microsoft.com/office/word/2010/wordml" xmlns:w15="http://schemas.microsoft.com/office/word/2012/wordml" xmlns:w16se="http://schemas.microsoft.com/office/word/2015/wordml/symex" xmlns:wpg="http://schemas.microsoft.com/office/word/2010/wordprocessingGroup" xmlns:wpi="http://schemas.microsoft.com/office/word/2010/wordprocessingInk" xmlns:wne="http://schemas.microsoft.com/office/word/2006/wordml" xmlns:wps="http://schemas.microsoft.com/office/word/2010/wordprocessingShape" mc:Ignorable="w14 w15 w16se wp14">
   <w:body>
-    <w:p/>
-    <w:p/>
     <w:p>
       <w:pPr>
         <w:autoSpaceDE w:val="0"/>
@@ -27,7 +25,19 @@
           <w:sz w:val="30"/>
           <w:szCs w:val="30"/>
         </w:rPr>
-        <w:t>Invoice</w:t>
+        <w:t>I</w:t>
+      </w:r>
+      <w:bookmarkStart w:id="0" w:name="_GoBack"/>
+      <w:bookmarkEnd w:id="0"/>
+      <w:r>
+        <w:rPr>
+          <w:rFonts w:asciiTheme="majorHAnsi" w:hAnsiTheme="majorHAnsi" w:cs="Cambria-Bold"/>
+          <w:b/>
+          <w:bCs/>
+          <w:sz w:val="30"/>
+          <w:szCs w:val="30"/>
+        </w:rPr>
+        <w:t>nvoice</w:t>
       </w:r>
     </w:p>
     <w:p>
@@ -55,36 +65,11 @@
       </w:r>
       <w:r>
         <w:rPr>
-          <w:rFonts w:asciiTheme="majorHAnsi" w:hAnsiTheme="majorHAnsi" w:cs="Cambria-Bold" w:hint="cs"/>
+          <w:rFonts w:asciiTheme="majorHAnsi" w:hAnsiTheme="majorHAnsi" w:cs="Cambria-Bold"/>
           <w:i/>
           <w:iCs/>
-          <w:rtl/>
-        </w:rPr>
-        <w:t>0</w:t>
-      </w:r>
-      <w:r>
-        <w:rPr>
-          <w:rFonts w:asciiTheme="majorHAnsi" w:hAnsiTheme="majorHAnsi" w:cs="Cambria-Bold"/>
-          <w:i/>
-          <w:iCs/>
-        </w:rPr>
-        <w:t>53</w:t>
-      </w:r>
-      <w:r>
-        <w:rPr>
-          <w:rFonts w:asciiTheme="majorHAnsi" w:hAnsiTheme="majorHAnsi" w:cs="Cambria-Bold"/>
-          <w:i/>
-          <w:iCs/>
-        </w:rPr>
-        <w:t>/1</w:t>
-      </w:r>
-      <w:r>
-        <w:rPr>
-          <w:rFonts w:asciiTheme="majorHAnsi" w:hAnsiTheme="majorHAnsi" w:cs="Cambria-Bold"/>
-          <w:i/>
-          <w:iCs/>
-        </w:rPr>
-        <w:t>9</w:t>
+        </w:rPr>
+        <w:t>{s2f0}</w:t>
       </w:r>
     </w:p>
     <w:p>
@@ -105,29 +90,28 @@
         <w:adjustRightInd w:val="0"/>
         <w:spacing w:after="0" w:line="360" w:lineRule="auto"/>
         <w:rPr>
-          <w:rFonts w:asciiTheme="majorHAnsi" w:hAnsiTheme="majorHAnsi"/>
-        </w:rPr>
-      </w:pPr>
-    </w:p>
-    <w:p>
-      <w:pPr>
-        <w:autoSpaceDE w:val="0"/>
-        <w:autoSpaceDN w:val="0"/>
-        <w:adjustRightInd w:val="0"/>
-        <w:spacing w:after="0" w:line="360" w:lineRule="auto"/>
-        <w:rPr>
           <w:rFonts w:asciiTheme="majorHAnsi" w:hAnsiTheme="majorHAnsi" w:cs="Cambria-Bold"/>
           <w:b/>
           <w:bCs/>
         </w:rPr>
       </w:pPr>
+      <w:proofErr w:type="gramStart"/>
       <w:r>
         <w:rPr>
           <w:rFonts w:asciiTheme="majorHAnsi" w:hAnsiTheme="majorHAnsi" w:cs="Cambria-Bold"/>
           <w:b/>
           <w:bCs/>
         </w:rPr>
-        <w:t>Pronto Translation Agency L.L.C.</w:t>
+        <w:t>Pronto</w:t>
+      </w:r>
+      <w:proofErr w:type="gramEnd"/>
+      <w:r>
+        <w:rPr>
+          <w:rFonts w:asciiTheme="majorHAnsi" w:hAnsiTheme="majorHAnsi" w:cs="Cambria-Bold"/>
+          <w:b/>
+          <w:bCs/>
+        </w:rPr>
+        <w:t xml:space="preserve"> Translation Agency L.L.C.</w:t>
       </w:r>
     </w:p>
     <w:p>
@@ -941,8 +925,6 @@
           <w:rFonts w:asciiTheme="majorHAnsi" w:hAnsiTheme="majorHAnsi" w:cs="Cambria"/>
         </w:rPr>
       </w:pPr>
-      <w:bookmarkStart w:id="0" w:name="_GoBack"/>
-      <w:bookmarkEnd w:id="0"/>
     </w:p>
     <w:sectPr>
       <w:pgSz w:w="12240" w:h="15840"/>
@@ -1727,7 +1709,7 @@
 </file>
 
 <file path=customXml/itemProps1.xml><?xml version="1.0" encoding="utf-8"?>
-<ds:datastoreItem xmlns:ds="http://schemas.openxmlformats.org/officeDocument/2006/customXml" ds:itemID="{045631EA-1B04-49D9-AF92-B955673790BF}">
+<ds:datastoreItem xmlns:ds="http://schemas.openxmlformats.org/officeDocument/2006/customXml" ds:itemID="{CF2E90EA-D62C-4D9D-897C-BC28D954A148}">
   <ds:schemaRefs>
     <ds:schemaRef ds:uri="http://schemas.openxmlformats.org/officeDocument/2006/bibliography"/>
   </ds:schemaRefs>

--- a/DocumentTemplate/English/Pronto Invoice in USD.docx
+++ b/DocumentTemplate/English/Pronto Invoice in USD.docx
@@ -25,19 +25,7 @@
           <w:sz w:val="30"/>
           <w:szCs w:val="30"/>
         </w:rPr>
-        <w:t>I</w:t>
-      </w:r>
-      <w:bookmarkStart w:id="0" w:name="_GoBack"/>
-      <w:bookmarkEnd w:id="0"/>
-      <w:r>
-        <w:rPr>
-          <w:rFonts w:asciiTheme="majorHAnsi" w:hAnsiTheme="majorHAnsi" w:cs="Cambria-Bold"/>
-          <w:b/>
-          <w:bCs/>
-          <w:sz w:val="30"/>
-          <w:szCs w:val="30"/>
-        </w:rPr>
-        <w:t>nvoice</w:t>
+        <w:t>Invoice</w:t>
       </w:r>
     </w:p>
     <w:p>
@@ -341,7 +329,21 @@
         <w:rPr>
           <w:rFonts w:asciiTheme="majorHAnsi" w:hAnsiTheme="majorHAnsi" w:cs="Cambria-Bold"/>
         </w:rPr>
-        <w:t>{date}</w:t>
+        <w:t>{</w:t>
+      </w:r>
+      <w:r>
+        <w:rPr>
+          <w:rFonts w:asciiTheme="majorHAnsi" w:hAnsiTheme="majorHAnsi" w:cs="Cambria-Bold"/>
+        </w:rPr>
+        <w:t>s2f5</w:t>
+      </w:r>
+      <w:bookmarkStart w:id="0" w:name="_GoBack"/>
+      <w:bookmarkEnd w:id="0"/>
+      <w:r>
+        <w:rPr>
+          <w:rFonts w:asciiTheme="majorHAnsi" w:hAnsiTheme="majorHAnsi" w:cs="Cambria-Bold"/>
+        </w:rPr>
+        <w:t>}</w:t>
       </w:r>
     </w:p>
     <w:p>
@@ -1709,7 +1711,7 @@
 </file>
 
 <file path=customXml/itemProps1.xml><?xml version="1.0" encoding="utf-8"?>
-<ds:datastoreItem xmlns:ds="http://schemas.openxmlformats.org/officeDocument/2006/customXml" ds:itemID="{CF2E90EA-D62C-4D9D-897C-BC28D954A148}">
+<ds:datastoreItem xmlns:ds="http://schemas.openxmlformats.org/officeDocument/2006/customXml" ds:itemID="{08374EE7-FC22-4EED-B6F1-3025788CDB34}">
   <ds:schemaRefs>
     <ds:schemaRef ds:uri="http://schemas.openxmlformats.org/officeDocument/2006/bibliography"/>
   </ds:schemaRefs>
